--- a/submission/Mindset_Difference_Jivan.docx
+++ b/submission/Mindset_Difference_Jivan.docx
@@ -7,65 +7,86 @@
         <w:pStyle w:val="Heading1"/>
         <w:rPr>
           <w:rFonts w:ascii="Times New Roman" w:hAnsi="Times New Roman" w:cs="Times New Roman"/>
+          <w:color w:val="000000" w:themeColor="text1"/>
         </w:rPr>
       </w:pPr>
       <w:r>
         <w:rPr>
           <w:rFonts w:ascii="Times New Roman" w:hAnsi="Times New Roman" w:cs="Times New Roman"/>
-        </w:rPr>
-        <w:t xml:space="preserve">Comparing the different </w:t>
-      </w:r>
-      <w:r>
-        <w:rPr>
-          <w:rFonts w:ascii="Times New Roman" w:hAnsi="Times New Roman" w:cs="Times New Roman"/>
+          <w:color w:val="000000" w:themeColor="text1"/>
+        </w:rPr>
+        <w:t xml:space="preserve">Comparing </w:t>
+      </w:r>
+      <w:r>
+        <w:rPr>
+          <w:rFonts w:ascii="Times New Roman" w:hAnsi="Times New Roman" w:cs="Times New Roman"/>
+          <w:color w:val="000000" w:themeColor="text1"/>
+        </w:rPr>
+        <w:t>the D</w:t>
+      </w:r>
+      <w:r>
+        <w:rPr>
+          <w:rFonts w:ascii="Times New Roman" w:hAnsi="Times New Roman" w:cs="Times New Roman"/>
+          <w:color w:val="000000" w:themeColor="text1"/>
+        </w:rPr>
+        <w:t xml:space="preserve">ifferent </w:t>
+      </w:r>
+      <w:r>
+        <w:rPr>
+          <w:rFonts w:ascii="Times New Roman" w:hAnsi="Times New Roman" w:cs="Times New Roman"/>
+          <w:color w:val="000000" w:themeColor="text1"/>
         </w:rPr>
         <w:t>M</w:t>
       </w:r>
       <w:r>
         <w:rPr>
           <w:rFonts w:ascii="Times New Roman" w:hAnsi="Times New Roman" w:cs="Times New Roman"/>
+          <w:color w:val="000000" w:themeColor="text1"/>
         </w:rPr>
         <w:t xml:space="preserve">indsets </w:t>
       </w:r>
       <w:r>
         <w:rPr>
           <w:rFonts w:ascii="Times New Roman" w:hAnsi="Times New Roman" w:cs="Times New Roman"/>
+          <w:color w:val="000000" w:themeColor="text1"/>
         </w:rPr>
         <w:t>between A</w:t>
       </w:r>
       <w:r>
         <w:rPr>
           <w:rFonts w:ascii="Times New Roman" w:hAnsi="Times New Roman" w:cs="Times New Roman"/>
+          <w:color w:val="000000" w:themeColor="text1"/>
         </w:rPr>
         <w:t>pplication Developer and Framework Developer</w:t>
-      </w:r>
-    </w:p>
-    <w:p/>
-    <w:p>
-      <w:pPr>
-        <w:jc w:val="both"/>
-        <w:rPr>
-          <w:rFonts w:ascii="Times New Roman" w:hAnsi="Times New Roman" w:cs="Times New Roman"/>
-          <w:sz w:val="24"/>
-          <w:szCs w:val="22"/>
-        </w:rPr>
-      </w:pPr>
-      <w:r>
-        <w:rPr>
-          <w:rFonts w:ascii="Times New Roman" w:hAnsi="Times New Roman" w:cs="Times New Roman"/>
-          <w:sz w:val="24"/>
-          <w:szCs w:val="22"/>
-        </w:rPr>
-        <w:t>For application development, a developer is more focused in fulfilling the client requirements specifically. But, the framework developer needs to have broader level of thinking to include most of the related domains by using extension without modification in the framework.</w:t>
       </w:r>
     </w:p>
     <w:p>
       <w:pPr>
-        <w:jc w:val="both"/>
-        <w:rPr>
-          <w:rFonts w:ascii="Times New Roman" w:hAnsi="Times New Roman" w:cs="Times New Roman"/>
-          <w:sz w:val="24"/>
-          <w:szCs w:val="22"/>
+        <w:rPr>
+          <w:rFonts w:ascii="Times New Roman" w:hAnsi="Times New Roman" w:cs="Times New Roman"/>
+        </w:rPr>
+      </w:pPr>
+      <w:bookmarkStart w:id="0" w:name="_GoBack"/>
+      <w:bookmarkEnd w:id="0"/>
+    </w:p>
+    <w:p>
+      <w:pPr>
+        <w:pStyle w:val="Heading2"/>
+        <w:rPr>
+          <w:rFonts w:ascii="Times New Roman" w:hAnsi="Times New Roman" w:cs="Times New Roman"/>
+        </w:rPr>
+      </w:pPr>
+      <w:r>
+        <w:rPr>
+          <w:rFonts w:ascii="Times New Roman" w:hAnsi="Times New Roman" w:cs="Times New Roman"/>
+        </w:rPr>
+        <w:t>Long Story Short</w:t>
+      </w:r>
+    </w:p>
+    <w:p>
+      <w:pPr>
+        <w:rPr>
+          <w:rFonts w:ascii="Times New Roman" w:hAnsi="Times New Roman" w:cs="Times New Roman"/>
         </w:rPr>
       </w:pPr>
     </w:p>
@@ -84,7 +105,134 @@
           <w:sz w:val="24"/>
           <w:szCs w:val="22"/>
         </w:rPr>
-        <w:t>In the project, we were first concerned with the framework development for businesses involving checkin</w:t>
+        <w:t xml:space="preserve">For application development, a developer is </w:t>
+      </w:r>
+      <w:r>
+        <w:rPr>
+          <w:rFonts w:ascii="Times New Roman" w:hAnsi="Times New Roman" w:cs="Times New Roman"/>
+          <w:sz w:val="24"/>
+          <w:szCs w:val="22"/>
+        </w:rPr>
+        <w:t>specifically</w:t>
+      </w:r>
+      <w:r>
+        <w:rPr>
+          <w:rFonts w:ascii="Times New Roman" w:hAnsi="Times New Roman" w:cs="Times New Roman"/>
+          <w:sz w:val="24"/>
+          <w:szCs w:val="22"/>
+        </w:rPr>
+        <w:t xml:space="preserve"> focused in fulfill</w:t>
+      </w:r>
+      <w:r>
+        <w:rPr>
+          <w:rFonts w:ascii="Times New Roman" w:hAnsi="Times New Roman" w:cs="Times New Roman"/>
+          <w:sz w:val="24"/>
+          <w:szCs w:val="22"/>
+        </w:rPr>
+        <w:t>ing the client requirements</w:t>
+      </w:r>
+      <w:r>
+        <w:rPr>
+          <w:rFonts w:ascii="Times New Roman" w:hAnsi="Times New Roman" w:cs="Times New Roman"/>
+          <w:sz w:val="24"/>
+          <w:szCs w:val="22"/>
+        </w:rPr>
+        <w:t>. But, the framework developer</w:t>
+      </w:r>
+      <w:r>
+        <w:rPr>
+          <w:rFonts w:ascii="Times New Roman" w:hAnsi="Times New Roman" w:cs="Times New Roman"/>
+          <w:sz w:val="24"/>
+          <w:szCs w:val="22"/>
+        </w:rPr>
+        <w:t>, on the other hand,</w:t>
+      </w:r>
+      <w:r>
+        <w:rPr>
+          <w:rFonts w:ascii="Times New Roman" w:hAnsi="Times New Roman" w:cs="Times New Roman"/>
+          <w:sz w:val="24"/>
+          <w:szCs w:val="22"/>
+        </w:rPr>
+        <w:t xml:space="preserve"> needs to have broader level of thinking to include most of the related domains by </w:t>
+      </w:r>
+      <w:r>
+        <w:rPr>
+          <w:rFonts w:ascii="Times New Roman" w:hAnsi="Times New Roman" w:cs="Times New Roman"/>
+          <w:sz w:val="24"/>
+          <w:szCs w:val="22"/>
+        </w:rPr>
+        <w:t>providing</w:t>
+      </w:r>
+      <w:r>
+        <w:rPr>
+          <w:rFonts w:ascii="Times New Roman" w:hAnsi="Times New Roman" w:cs="Times New Roman"/>
+          <w:sz w:val="24"/>
+          <w:szCs w:val="22"/>
+        </w:rPr>
+        <w:t xml:space="preserve"> extension without modification in the framework.</w:t>
+      </w:r>
+    </w:p>
+    <w:p>
+      <w:pPr>
+        <w:pStyle w:val="Heading2"/>
+        <w:rPr>
+          <w:rFonts w:ascii="Times New Roman" w:hAnsi="Times New Roman" w:cs="Times New Roman"/>
+        </w:rPr>
+      </w:pPr>
+      <w:r>
+        <w:rPr>
+          <w:rFonts w:ascii="Times New Roman" w:hAnsi="Times New Roman" w:cs="Times New Roman"/>
+        </w:rPr>
+        <w:t>Details</w:t>
+      </w:r>
+    </w:p>
+    <w:p>
+      <w:pPr>
+        <w:rPr>
+          <w:rFonts w:ascii="Times New Roman" w:hAnsi="Times New Roman" w:cs="Times New Roman"/>
+        </w:rPr>
+      </w:pPr>
+    </w:p>
+    <w:p>
+      <w:pPr>
+        <w:jc w:val="both"/>
+        <w:rPr>
+          <w:rFonts w:ascii="Times New Roman" w:hAnsi="Times New Roman" w:cs="Times New Roman"/>
+          <w:sz w:val="24"/>
+          <w:szCs w:val="22"/>
+        </w:rPr>
+      </w:pPr>
+      <w:r>
+        <w:rPr>
+          <w:rFonts w:ascii="Times New Roman" w:hAnsi="Times New Roman" w:cs="Times New Roman"/>
+          <w:sz w:val="24"/>
+          <w:szCs w:val="22"/>
+        </w:rPr>
+        <w:t>In the project, we were concerned with the framework development for businesses involving check</w:t>
+      </w:r>
+      <w:r>
+        <w:rPr>
+          <w:rFonts w:ascii="Times New Roman" w:hAnsi="Times New Roman" w:cs="Times New Roman"/>
+          <w:sz w:val="24"/>
+          <w:szCs w:val="22"/>
+        </w:rPr>
+        <w:t xml:space="preserve"> </w:t>
+      </w:r>
+      <w:r>
+        <w:rPr>
+          <w:rFonts w:ascii="Times New Roman" w:hAnsi="Times New Roman" w:cs="Times New Roman"/>
+          <w:sz w:val="24"/>
+          <w:szCs w:val="22"/>
+        </w:rPr>
+        <w:t>in</w:t>
+      </w:r>
+      <w:r>
+        <w:rPr>
+          <w:rFonts w:ascii="Times New Roman" w:hAnsi="Times New Roman" w:cs="Times New Roman"/>
+          <w:sz w:val="24"/>
+          <w:szCs w:val="22"/>
+        </w:rPr>
+        <w:t xml:space="preserve"> </w:t>
       </w:r>
       <w:r>
         <w:rPr>
@@ -100,7 +248,31 @@
           <w:sz w:val="24"/>
           <w:szCs w:val="22"/>
         </w:rPr>
-        <w:t>checkout process</w:t>
+        <w:t xml:space="preserve"> </w:t>
+      </w:r>
+      <w:r>
+        <w:rPr>
+          <w:rFonts w:ascii="Times New Roman" w:hAnsi="Times New Roman" w:cs="Times New Roman"/>
+          <w:sz w:val="24"/>
+          <w:szCs w:val="22"/>
+        </w:rPr>
+        <w:t>check</w:t>
+      </w:r>
+      <w:r>
+        <w:rPr>
+          <w:rFonts w:ascii="Times New Roman" w:hAnsi="Times New Roman" w:cs="Times New Roman"/>
+          <w:sz w:val="24"/>
+          <w:szCs w:val="22"/>
+        </w:rPr>
+        <w:t xml:space="preserve"> </w:t>
+      </w:r>
+      <w:r>
+        <w:rPr>
+          <w:rFonts w:ascii="Times New Roman" w:hAnsi="Times New Roman" w:cs="Times New Roman"/>
+          <w:sz w:val="24"/>
+          <w:szCs w:val="22"/>
+        </w:rPr>
+        <w:t>out process</w:t>
       </w:r>
       <w:r>
         <w:rPr>
@@ -116,7 +288,23 @@
           <w:sz w:val="24"/>
           <w:szCs w:val="22"/>
         </w:rPr>
-        <w:t xml:space="preserve"> During framework development, I was more involved in implementing the save products, customers, check in, check out records. And, also we included the different notification features as strategies after the checkout of product. To keep track of the logging of the errors, warnings and debug related information</w:t>
+        <w:t xml:space="preserve"> During framework development, I was more involved in implementing the save products, customers, check in, check out records. And, also we included the different notification features as strategies after the checkout of product</w:t>
+      </w:r>
+      <w:r>
+        <w:rPr>
+          <w:rFonts w:ascii="Times New Roman" w:hAnsi="Times New Roman" w:cs="Times New Roman"/>
+          <w:sz w:val="24"/>
+          <w:szCs w:val="22"/>
+        </w:rPr>
+        <w:t>(s)</w:t>
+      </w:r>
+      <w:r>
+        <w:rPr>
+          <w:rFonts w:ascii="Times New Roman" w:hAnsi="Times New Roman" w:cs="Times New Roman"/>
+          <w:sz w:val="24"/>
+          <w:szCs w:val="22"/>
+        </w:rPr>
+        <w:t>. To keep track of the logging of the errors, warnings and debug related information</w:t>
       </w:r>
       <w:r>
         <w:rPr>
@@ -156,7 +344,31 @@
           <w:sz w:val="24"/>
           <w:szCs w:val="22"/>
         </w:rPr>
-        <w:t xml:space="preserve"> The transaction related database operations were implemented with command pattern which enables rollback features in case an exception arises during in an operation in same transaction scope. Also, protection proxy was used to control the access to checkout/check</w:t>
+        <w:t xml:space="preserve"> The transaction related database operations were implemented with command pattern which enables rollback features in case an exception arises during </w:t>
+      </w:r>
+      <w:r>
+        <w:rPr>
+          <w:rFonts w:ascii="Times New Roman" w:hAnsi="Times New Roman" w:cs="Times New Roman"/>
+          <w:sz w:val="24"/>
+          <w:szCs w:val="22"/>
+        </w:rPr>
+        <w:t>half way of</w:t>
+      </w:r>
+      <w:r>
+        <w:rPr>
+          <w:rFonts w:ascii="Times New Roman" w:hAnsi="Times New Roman" w:cs="Times New Roman"/>
+          <w:sz w:val="24"/>
+          <w:szCs w:val="22"/>
+        </w:rPr>
+        <w:t xml:space="preserve"> an operation in same transaction scope. Also, protection proxy was used to control the access to checkout/check</w:t>
+      </w:r>
+      <w:r>
+        <w:rPr>
+          <w:rFonts w:ascii="Times New Roman" w:hAnsi="Times New Roman" w:cs="Times New Roman"/>
+          <w:sz w:val="24"/>
+          <w:szCs w:val="22"/>
+        </w:rPr>
+        <w:t xml:space="preserve"> product</w:t>
       </w:r>
       <w:r>
         <w:rPr>
@@ -172,7 +384,23 @@
           <w:sz w:val="24"/>
           <w:szCs w:val="22"/>
         </w:rPr>
-        <w:t>in related operations. To enable the different notification features to user after the checkout of product, we used strategy pattern. The loggers were implemented as decorators for which can be implemented as combination of them by the application developer. While developing the framework, we had keep in mind the high level scena</w:t>
+        <w:t>in related operations. To enable the different notification features to user after the checkout of product</w:t>
+      </w:r>
+      <w:r>
+        <w:rPr>
+          <w:rFonts w:ascii="Times New Roman" w:hAnsi="Times New Roman" w:cs="Times New Roman"/>
+          <w:sz w:val="24"/>
+          <w:szCs w:val="22"/>
+        </w:rPr>
+        <w:t>(s)</w:t>
+      </w:r>
+      <w:r>
+        <w:rPr>
+          <w:rFonts w:ascii="Times New Roman" w:hAnsi="Times New Roman" w:cs="Times New Roman"/>
+          <w:sz w:val="24"/>
+          <w:szCs w:val="22"/>
+        </w:rPr>
+        <w:t>, we used strategy pattern. The loggers were implemented as decorators which can be implemented as combination of them by the application developer. While developing the framework, we had keep in mind the high level scena</w:t>
       </w:r>
       <w:r>
         <w:rPr>
@@ -188,7 +416,23 @@
           <w:sz w:val="24"/>
           <w:szCs w:val="22"/>
         </w:rPr>
-        <w:t xml:space="preserve">application – for example the </w:t>
+        <w:t>application – for example</w:t>
+      </w:r>
+      <w:r>
+        <w:rPr>
+          <w:rFonts w:ascii="Times New Roman" w:hAnsi="Times New Roman" w:cs="Times New Roman"/>
+          <w:sz w:val="24"/>
+          <w:szCs w:val="22"/>
+        </w:rPr>
+        <w:t>,</w:t>
+      </w:r>
+      <w:r>
+        <w:rPr>
+          <w:rFonts w:ascii="Times New Roman" w:hAnsi="Times New Roman" w:cs="Times New Roman"/>
+          <w:sz w:val="24"/>
+          <w:szCs w:val="22"/>
+        </w:rPr>
+        <w:t xml:space="preserve"> </w:t>
       </w:r>
       <w:r>
         <w:rPr>
@@ -199,16 +443,62 @@
         <w:t>some applications may charge for checkout while others may not.</w:t>
       </w:r>
     </w:p>
-    <w:p/>
     <w:p>
-      <w:r>
+      <w:pPr>
+        <w:rPr>
+          <w:rFonts w:ascii="Times New Roman" w:hAnsi="Times New Roman" w:cs="Times New Roman"/>
+        </w:rPr>
+      </w:pPr>
+    </w:p>
+    <w:p>
+      <w:pPr>
+        <w:jc w:val="both"/>
+        <w:rPr>
+          <w:rFonts w:ascii="Times New Roman" w:hAnsi="Times New Roman" w:cs="Times New Roman"/>
+          <w:sz w:val="24"/>
+          <w:szCs w:val="22"/>
+        </w:rPr>
+      </w:pPr>
+      <w:r>
+        <w:rPr>
+          <w:rFonts w:ascii="Times New Roman" w:hAnsi="Times New Roman" w:cs="Times New Roman"/>
+          <w:sz w:val="24"/>
+          <w:szCs w:val="22"/>
+        </w:rPr>
         <w:t>During the application development, we were more concerned with the car rental system. The product entity was extend as the Car and added more car-specific features.</w:t>
       </w:r>
       <w:r>
-        <w:t xml:space="preserve"> The validations were more related to car rental business and were handled in the application site.</w:t>
-      </w:r>
-      <w:bookmarkStart w:id="0" w:name="_GoBack"/>
-      <w:bookmarkEnd w:id="0"/>
+        <w:rPr>
+          <w:rFonts w:ascii="Times New Roman" w:hAnsi="Times New Roman" w:cs="Times New Roman"/>
+          <w:sz w:val="24"/>
+          <w:szCs w:val="22"/>
+        </w:rPr>
+        <w:t xml:space="preserve"> The validations were more related to car rental business and were handled in the application </w:t>
+      </w:r>
+      <w:r>
+        <w:rPr>
+          <w:rFonts w:ascii="Times New Roman" w:hAnsi="Times New Roman" w:cs="Times New Roman"/>
+          <w:sz w:val="24"/>
+          <w:szCs w:val="22"/>
+        </w:rPr>
+        <w:t>side</w:t>
+      </w:r>
+      <w:r>
+        <w:rPr>
+          <w:rFonts w:ascii="Times New Roman" w:hAnsi="Times New Roman" w:cs="Times New Roman"/>
+          <w:sz w:val="24"/>
+          <w:szCs w:val="22"/>
+        </w:rPr>
+        <w:t>.</w:t>
+      </w:r>
+      <w:r>
+        <w:rPr>
+          <w:rFonts w:ascii="Times New Roman" w:hAnsi="Times New Roman" w:cs="Times New Roman"/>
+          <w:sz w:val="24"/>
+          <w:szCs w:val="22"/>
+        </w:rPr>
+        <w:t xml:space="preserve"> So, in summary, the mindset for framework development is more focused with the complexity reduction, performance, and optimization, reducing development and providing cross-cutting services. On the other hand, the mindset for application development is more focused with meeting business requirements and rules equipped with business knowledge with less criticality of technical knowledge than framework development.</w:t>
+      </w:r>
     </w:p>
     <w:sectPr>
       <w:pgSz w:w="12240" w:h="15840"/>
@@ -634,6 +924,28 @@
       <w:szCs w:val="29"/>
     </w:rPr>
   </w:style>
+  <w:style w:type="paragraph" w:styleId="Heading2">
+    <w:name w:val="heading 2"/>
+    <w:basedOn w:val="Normal"/>
+    <w:next w:val="Normal"/>
+    <w:link w:val="Heading2Char"/>
+    <w:uiPriority w:val="9"/>
+    <w:unhideWhenUsed/>
+    <w:qFormat/>
+    <w:rsid w:val="00C864CD"/>
+    <w:pPr>
+      <w:keepNext/>
+      <w:keepLines/>
+      <w:spacing w:before="40" w:after="0"/>
+      <w:outlineLvl w:val="1"/>
+    </w:pPr>
+    <w:rPr>
+      <w:rFonts w:asciiTheme="majorHAnsi" w:eastAsiaTheme="majorEastAsia" w:hAnsiTheme="majorHAnsi" w:cstheme="majorBidi"/>
+      <w:color w:val="2E74B5" w:themeColor="accent1" w:themeShade="BF"/>
+      <w:sz w:val="26"/>
+      <w:szCs w:val="23"/>
+    </w:rPr>
+  </w:style>
   <w:style w:type="character" w:default="1" w:styleId="DefaultParagraphFont">
     <w:name w:val="Default Paragraph Font"/>
     <w:uiPriority w:val="1"/>
@@ -672,6 +984,19 @@
       <w:color w:val="2E74B5" w:themeColor="accent1" w:themeShade="BF"/>
       <w:sz w:val="32"/>
       <w:szCs w:val="29"/>
+    </w:rPr>
+  </w:style>
+  <w:style w:type="character" w:customStyle="1" w:styleId="Heading2Char">
+    <w:name w:val="Heading 2 Char"/>
+    <w:basedOn w:val="DefaultParagraphFont"/>
+    <w:link w:val="Heading2"/>
+    <w:uiPriority w:val="9"/>
+    <w:rsid w:val="00C864CD"/>
+    <w:rPr>
+      <w:rFonts w:asciiTheme="majorHAnsi" w:eastAsiaTheme="majorEastAsia" w:hAnsiTheme="majorHAnsi" w:cstheme="majorBidi"/>
+      <w:color w:val="2E74B5" w:themeColor="accent1" w:themeShade="BF"/>
+      <w:sz w:val="26"/>
+      <w:szCs w:val="23"/>
     </w:rPr>
   </w:style>
 </w:styles>

--- a/submission/Mindset_Difference_Jivan.docx
+++ b/submission/Mindset_Difference_Jivan.docx
@@ -66,8 +66,6 @@
           <w:rFonts w:ascii="Times New Roman" w:hAnsi="Times New Roman" w:cs="Times New Roman"/>
         </w:rPr>
       </w:pPr>
-      <w:bookmarkStart w:id="0" w:name="_GoBack"/>
-      <w:bookmarkEnd w:id="0"/>
     </w:p>
     <w:p>
       <w:pPr>
@@ -360,8 +358,34 @@
           <w:sz w:val="24"/>
           <w:szCs w:val="22"/>
         </w:rPr>
-        <w:t xml:space="preserve"> an operation in same transaction scope. Also, protection proxy was used to control the access to checkout/check</w:t>
-      </w:r>
+        <w:t xml:space="preserve"> an operation in same transaction scope. Also, protection proxy was used t</w:t>
+      </w:r>
+      <w:r>
+        <w:rPr>
+          <w:rFonts w:ascii="Times New Roman" w:hAnsi="Times New Roman" w:cs="Times New Roman"/>
+          <w:sz w:val="24"/>
+          <w:szCs w:val="22"/>
+        </w:rPr>
+        <w:t>o control the access to checkin</w:t>
+      </w:r>
+      <w:r>
+        <w:rPr>
+          <w:rFonts w:ascii="Times New Roman" w:hAnsi="Times New Roman" w:cs="Times New Roman"/>
+          <w:sz w:val="24"/>
+          <w:szCs w:val="22"/>
+        </w:rPr>
+        <w:t>/check</w:t>
+      </w:r>
+      <w:r>
+        <w:rPr>
+          <w:rFonts w:ascii="Times New Roman" w:hAnsi="Times New Roman" w:cs="Times New Roman"/>
+          <w:sz w:val="24"/>
+          <w:szCs w:val="22"/>
+        </w:rPr>
+        <w:t>out</w:t>
+      </w:r>
+      <w:bookmarkStart w:id="0" w:name="_GoBack"/>
+      <w:bookmarkEnd w:id="0"/>
       <w:r>
         <w:rPr>
           <w:rFonts w:ascii="Times New Roman" w:hAnsi="Times New Roman" w:cs="Times New Roman"/>

--- a/submission/Mindset_Difference_Jivan.docx
+++ b/submission/Mindset_Difference_Jivan.docx
@@ -7,65 +7,84 @@
         <w:pStyle w:val="Heading1"/>
         <w:rPr>
           <w:rFonts w:ascii="Times New Roman" w:hAnsi="Times New Roman" w:cs="Times New Roman"/>
+          <w:color w:val="000000" w:themeColor="text1"/>
         </w:rPr>
       </w:pPr>
       <w:r>
         <w:rPr>
           <w:rFonts w:ascii="Times New Roman" w:hAnsi="Times New Roman" w:cs="Times New Roman"/>
-        </w:rPr>
-        <w:t xml:space="preserve">Comparing the different </w:t>
-      </w:r>
-      <w:r>
-        <w:rPr>
-          <w:rFonts w:ascii="Times New Roman" w:hAnsi="Times New Roman" w:cs="Times New Roman"/>
+          <w:color w:val="000000" w:themeColor="text1"/>
+        </w:rPr>
+        <w:t xml:space="preserve">Comparing </w:t>
+      </w:r>
+      <w:r>
+        <w:rPr>
+          <w:rFonts w:ascii="Times New Roman" w:hAnsi="Times New Roman" w:cs="Times New Roman"/>
+          <w:color w:val="000000" w:themeColor="text1"/>
+        </w:rPr>
+        <w:t>the D</w:t>
+      </w:r>
+      <w:r>
+        <w:rPr>
+          <w:rFonts w:ascii="Times New Roman" w:hAnsi="Times New Roman" w:cs="Times New Roman"/>
+          <w:color w:val="000000" w:themeColor="text1"/>
+        </w:rPr>
+        <w:t xml:space="preserve">ifferent </w:t>
+      </w:r>
+      <w:r>
+        <w:rPr>
+          <w:rFonts w:ascii="Times New Roman" w:hAnsi="Times New Roman" w:cs="Times New Roman"/>
+          <w:color w:val="000000" w:themeColor="text1"/>
         </w:rPr>
         <w:t>M</w:t>
       </w:r>
       <w:r>
         <w:rPr>
           <w:rFonts w:ascii="Times New Roman" w:hAnsi="Times New Roman" w:cs="Times New Roman"/>
+          <w:color w:val="000000" w:themeColor="text1"/>
         </w:rPr>
         <w:t xml:space="preserve">indsets </w:t>
       </w:r>
       <w:r>
         <w:rPr>
           <w:rFonts w:ascii="Times New Roman" w:hAnsi="Times New Roman" w:cs="Times New Roman"/>
+          <w:color w:val="000000" w:themeColor="text1"/>
         </w:rPr>
         <w:t>between A</w:t>
       </w:r>
       <w:r>
         <w:rPr>
           <w:rFonts w:ascii="Times New Roman" w:hAnsi="Times New Roman" w:cs="Times New Roman"/>
+          <w:color w:val="000000" w:themeColor="text1"/>
         </w:rPr>
         <w:t>pplication Developer and Framework Developer</w:t>
-      </w:r>
-    </w:p>
-    <w:p/>
-    <w:p>
-      <w:pPr>
-        <w:jc w:val="both"/>
-        <w:rPr>
-          <w:rFonts w:ascii="Times New Roman" w:hAnsi="Times New Roman" w:cs="Times New Roman"/>
-          <w:sz w:val="24"/>
-          <w:szCs w:val="22"/>
-        </w:rPr>
-      </w:pPr>
-      <w:r>
-        <w:rPr>
-          <w:rFonts w:ascii="Times New Roman" w:hAnsi="Times New Roman" w:cs="Times New Roman"/>
-          <w:sz w:val="24"/>
-          <w:szCs w:val="22"/>
-        </w:rPr>
-        <w:t>For application development, a developer is more focused in fulfilling the client requirements specifically. But, the framework developer needs to have broader level of thinking to include most of the related domains by using extension without modification in the framework.</w:t>
       </w:r>
     </w:p>
     <w:p>
       <w:pPr>
-        <w:jc w:val="both"/>
-        <w:rPr>
-          <w:rFonts w:ascii="Times New Roman" w:hAnsi="Times New Roman" w:cs="Times New Roman"/>
-          <w:sz w:val="24"/>
-          <w:szCs w:val="22"/>
+        <w:rPr>
+          <w:rFonts w:ascii="Times New Roman" w:hAnsi="Times New Roman" w:cs="Times New Roman"/>
+        </w:rPr>
+      </w:pPr>
+    </w:p>
+    <w:p>
+      <w:pPr>
+        <w:pStyle w:val="Heading2"/>
+        <w:rPr>
+          <w:rFonts w:ascii="Times New Roman" w:hAnsi="Times New Roman" w:cs="Times New Roman"/>
+        </w:rPr>
+      </w:pPr>
+      <w:r>
+        <w:rPr>
+          <w:rFonts w:ascii="Times New Roman" w:hAnsi="Times New Roman" w:cs="Times New Roman"/>
+        </w:rPr>
+        <w:t>Long Story Short</w:t>
+      </w:r>
+    </w:p>
+    <w:p>
+      <w:pPr>
+        <w:rPr>
+          <w:rFonts w:ascii="Times New Roman" w:hAnsi="Times New Roman" w:cs="Times New Roman"/>
         </w:rPr>
       </w:pPr>
     </w:p>
@@ -84,7 +103,134 @@
           <w:sz w:val="24"/>
           <w:szCs w:val="22"/>
         </w:rPr>
-        <w:t>In the project, we were first concerned with the framework development for businesses involving checkin</w:t>
+        <w:t xml:space="preserve">For application development, a developer is </w:t>
+      </w:r>
+      <w:r>
+        <w:rPr>
+          <w:rFonts w:ascii="Times New Roman" w:hAnsi="Times New Roman" w:cs="Times New Roman"/>
+          <w:sz w:val="24"/>
+          <w:szCs w:val="22"/>
+        </w:rPr>
+        <w:t>specifically</w:t>
+      </w:r>
+      <w:r>
+        <w:rPr>
+          <w:rFonts w:ascii="Times New Roman" w:hAnsi="Times New Roman" w:cs="Times New Roman"/>
+          <w:sz w:val="24"/>
+          <w:szCs w:val="22"/>
+        </w:rPr>
+        <w:t xml:space="preserve"> focused in fulfill</w:t>
+      </w:r>
+      <w:r>
+        <w:rPr>
+          <w:rFonts w:ascii="Times New Roman" w:hAnsi="Times New Roman" w:cs="Times New Roman"/>
+          <w:sz w:val="24"/>
+          <w:szCs w:val="22"/>
+        </w:rPr>
+        <w:t>ing the client requirements</w:t>
+      </w:r>
+      <w:r>
+        <w:rPr>
+          <w:rFonts w:ascii="Times New Roman" w:hAnsi="Times New Roman" w:cs="Times New Roman"/>
+          <w:sz w:val="24"/>
+          <w:szCs w:val="22"/>
+        </w:rPr>
+        <w:t>. But, the framework developer</w:t>
+      </w:r>
+      <w:r>
+        <w:rPr>
+          <w:rFonts w:ascii="Times New Roman" w:hAnsi="Times New Roman" w:cs="Times New Roman"/>
+          <w:sz w:val="24"/>
+          <w:szCs w:val="22"/>
+        </w:rPr>
+        <w:t>, on the other hand,</w:t>
+      </w:r>
+      <w:r>
+        <w:rPr>
+          <w:rFonts w:ascii="Times New Roman" w:hAnsi="Times New Roman" w:cs="Times New Roman"/>
+          <w:sz w:val="24"/>
+          <w:szCs w:val="22"/>
+        </w:rPr>
+        <w:t xml:space="preserve"> needs to have broader level of thinking to include most of the related domains by </w:t>
+      </w:r>
+      <w:r>
+        <w:rPr>
+          <w:rFonts w:ascii="Times New Roman" w:hAnsi="Times New Roman" w:cs="Times New Roman"/>
+          <w:sz w:val="24"/>
+          <w:szCs w:val="22"/>
+        </w:rPr>
+        <w:t>providing</w:t>
+      </w:r>
+      <w:r>
+        <w:rPr>
+          <w:rFonts w:ascii="Times New Roman" w:hAnsi="Times New Roman" w:cs="Times New Roman"/>
+          <w:sz w:val="24"/>
+          <w:szCs w:val="22"/>
+        </w:rPr>
+        <w:t xml:space="preserve"> extension without modification in the framework.</w:t>
+      </w:r>
+    </w:p>
+    <w:p>
+      <w:pPr>
+        <w:pStyle w:val="Heading2"/>
+        <w:rPr>
+          <w:rFonts w:ascii="Times New Roman" w:hAnsi="Times New Roman" w:cs="Times New Roman"/>
+        </w:rPr>
+      </w:pPr>
+      <w:r>
+        <w:rPr>
+          <w:rFonts w:ascii="Times New Roman" w:hAnsi="Times New Roman" w:cs="Times New Roman"/>
+        </w:rPr>
+        <w:t>Details</w:t>
+      </w:r>
+    </w:p>
+    <w:p>
+      <w:pPr>
+        <w:rPr>
+          <w:rFonts w:ascii="Times New Roman" w:hAnsi="Times New Roman" w:cs="Times New Roman"/>
+        </w:rPr>
+      </w:pPr>
+    </w:p>
+    <w:p>
+      <w:pPr>
+        <w:jc w:val="both"/>
+        <w:rPr>
+          <w:rFonts w:ascii="Times New Roman" w:hAnsi="Times New Roman" w:cs="Times New Roman"/>
+          <w:sz w:val="24"/>
+          <w:szCs w:val="22"/>
+        </w:rPr>
+      </w:pPr>
+      <w:r>
+        <w:rPr>
+          <w:rFonts w:ascii="Times New Roman" w:hAnsi="Times New Roman" w:cs="Times New Roman"/>
+          <w:sz w:val="24"/>
+          <w:szCs w:val="22"/>
+        </w:rPr>
+        <w:t>In the project, we were concerned with the framework development for businesses involving check</w:t>
+      </w:r>
+      <w:r>
+        <w:rPr>
+          <w:rFonts w:ascii="Times New Roman" w:hAnsi="Times New Roman" w:cs="Times New Roman"/>
+          <w:sz w:val="24"/>
+          <w:szCs w:val="22"/>
+        </w:rPr>
+        <w:t xml:space="preserve"> </w:t>
+      </w:r>
+      <w:r>
+        <w:rPr>
+          <w:rFonts w:ascii="Times New Roman" w:hAnsi="Times New Roman" w:cs="Times New Roman"/>
+          <w:sz w:val="24"/>
+          <w:szCs w:val="22"/>
+        </w:rPr>
+        <w:t>in</w:t>
+      </w:r>
+      <w:r>
+        <w:rPr>
+          <w:rFonts w:ascii="Times New Roman" w:hAnsi="Times New Roman" w:cs="Times New Roman"/>
+          <w:sz w:val="24"/>
+          <w:szCs w:val="22"/>
+        </w:rPr>
+        <w:t xml:space="preserve"> </w:t>
       </w:r>
       <w:r>
         <w:rPr>
@@ -100,7 +246,31 @@
           <w:sz w:val="24"/>
           <w:szCs w:val="22"/>
         </w:rPr>
-        <w:t>checkout process</w:t>
+        <w:t xml:space="preserve"> </w:t>
+      </w:r>
+      <w:r>
+        <w:rPr>
+          <w:rFonts w:ascii="Times New Roman" w:hAnsi="Times New Roman" w:cs="Times New Roman"/>
+          <w:sz w:val="24"/>
+          <w:szCs w:val="22"/>
+        </w:rPr>
+        <w:t>check</w:t>
+      </w:r>
+      <w:r>
+        <w:rPr>
+          <w:rFonts w:ascii="Times New Roman" w:hAnsi="Times New Roman" w:cs="Times New Roman"/>
+          <w:sz w:val="24"/>
+          <w:szCs w:val="22"/>
+        </w:rPr>
+        <w:t xml:space="preserve"> </w:t>
+      </w:r>
+      <w:r>
+        <w:rPr>
+          <w:rFonts w:ascii="Times New Roman" w:hAnsi="Times New Roman" w:cs="Times New Roman"/>
+          <w:sz w:val="24"/>
+          <w:szCs w:val="22"/>
+        </w:rPr>
+        <w:t>out process</w:t>
       </w:r>
       <w:r>
         <w:rPr>
@@ -116,7 +286,23 @@
           <w:sz w:val="24"/>
           <w:szCs w:val="22"/>
         </w:rPr>
-        <w:t xml:space="preserve"> During framework development, I was more involved in implementing the save products, customers, check in, check out records. And, also we included the different notification features as strategies after the checkout of product. To keep track of the logging of the errors, warnings and debug related information</w:t>
+        <w:t xml:space="preserve"> During framework development, I was more involved in implementing the save products, customers, check in, check out records. And, also we included the different notification features as strategies after the checkout of product</w:t>
+      </w:r>
+      <w:r>
+        <w:rPr>
+          <w:rFonts w:ascii="Times New Roman" w:hAnsi="Times New Roman" w:cs="Times New Roman"/>
+          <w:sz w:val="24"/>
+          <w:szCs w:val="22"/>
+        </w:rPr>
+        <w:t>(s)</w:t>
+      </w:r>
+      <w:r>
+        <w:rPr>
+          <w:rFonts w:ascii="Times New Roman" w:hAnsi="Times New Roman" w:cs="Times New Roman"/>
+          <w:sz w:val="24"/>
+          <w:szCs w:val="22"/>
+        </w:rPr>
+        <w:t>. To keep track of the logging of the errors, warnings and debug related information</w:t>
       </w:r>
       <w:r>
         <w:rPr>
@@ -156,59 +342,187 @@
           <w:sz w:val="24"/>
           <w:szCs w:val="22"/>
         </w:rPr>
-        <w:t xml:space="preserve"> The transaction related database operations were implemented with command pattern which enables rollback features in case an exception arises during in an operation in same transaction scope. Also, protection proxy was used to control the access to checkout/check</w:t>
-      </w:r>
-      <w:r>
-        <w:rPr>
-          <w:rFonts w:ascii="Times New Roman" w:hAnsi="Times New Roman" w:cs="Times New Roman"/>
-          <w:sz w:val="24"/>
-          <w:szCs w:val="22"/>
-        </w:rPr>
-        <w:t xml:space="preserve"> </w:t>
-      </w:r>
-      <w:r>
-        <w:rPr>
-          <w:rFonts w:ascii="Times New Roman" w:hAnsi="Times New Roman" w:cs="Times New Roman"/>
-          <w:sz w:val="24"/>
-          <w:szCs w:val="22"/>
-        </w:rPr>
-        <w:t>in related operations. To enable the different notification features to user after the checkout of product, we used strategy pattern. The loggers were implemented as decorators for which can be implemented as combination of them by the application developer. While developing the framework, we had keep in mind the high level scena</w:t>
-      </w:r>
-      <w:r>
-        <w:rPr>
-          <w:rFonts w:ascii="Times New Roman" w:hAnsi="Times New Roman" w:cs="Times New Roman"/>
-          <w:sz w:val="24"/>
-          <w:szCs w:val="22"/>
-        </w:rPr>
-        <w:t xml:space="preserve">rio not just limited to single </w:t>
-      </w:r>
-      <w:r>
-        <w:rPr>
-          <w:rFonts w:ascii="Times New Roman" w:hAnsi="Times New Roman" w:cs="Times New Roman"/>
-          <w:sz w:val="24"/>
-          <w:szCs w:val="22"/>
-        </w:rPr>
-        <w:t xml:space="preserve">application – for example the </w:t>
-      </w:r>
-      <w:r>
-        <w:rPr>
-          <w:rFonts w:ascii="Times New Roman" w:hAnsi="Times New Roman" w:cs="Times New Roman"/>
-          <w:sz w:val="24"/>
-          <w:szCs w:val="22"/>
-        </w:rPr>
-        <w:t>some applications may charge for checkout while others may not.</w:t>
-      </w:r>
-    </w:p>
-    <w:p/>
-    <w:p>
-      <w:r>
-        <w:t>During the application development, we were more concerned with the car rental system. The product entity was extend as the Car and added more car-specific features.</w:t>
-      </w:r>
-      <w:r>
-        <w:t xml:space="preserve"> The validations were more related to car rental business and were handled in the application site.</w:t>
+        <w:t xml:space="preserve"> The transaction related database operations were implemented with command pattern which enables rollback features in case an exception arises during </w:t>
+      </w:r>
+      <w:r>
+        <w:rPr>
+          <w:rFonts w:ascii="Times New Roman" w:hAnsi="Times New Roman" w:cs="Times New Roman"/>
+          <w:sz w:val="24"/>
+          <w:szCs w:val="22"/>
+        </w:rPr>
+        <w:t>half way of</w:t>
+      </w:r>
+      <w:r>
+        <w:rPr>
+          <w:rFonts w:ascii="Times New Roman" w:hAnsi="Times New Roman" w:cs="Times New Roman"/>
+          <w:sz w:val="24"/>
+          <w:szCs w:val="22"/>
+        </w:rPr>
+        <w:t xml:space="preserve"> an operation in same transaction scope. Also, protection proxy was used t</w:t>
+      </w:r>
+      <w:r>
+        <w:rPr>
+          <w:rFonts w:ascii="Times New Roman" w:hAnsi="Times New Roman" w:cs="Times New Roman"/>
+          <w:sz w:val="24"/>
+          <w:szCs w:val="22"/>
+        </w:rPr>
+        <w:t>o control the access to checkin</w:t>
+      </w:r>
+      <w:r>
+        <w:rPr>
+          <w:rFonts w:ascii="Times New Roman" w:hAnsi="Times New Roman" w:cs="Times New Roman"/>
+          <w:sz w:val="24"/>
+          <w:szCs w:val="22"/>
+        </w:rPr>
+        <w:t>/check</w:t>
+      </w:r>
+      <w:r>
+        <w:rPr>
+          <w:rFonts w:ascii="Times New Roman" w:hAnsi="Times New Roman" w:cs="Times New Roman"/>
+          <w:sz w:val="24"/>
+          <w:szCs w:val="22"/>
+        </w:rPr>
+        <w:t>out</w:t>
       </w:r>
       <w:bookmarkStart w:id="0" w:name="_GoBack"/>
       <w:bookmarkEnd w:id="0"/>
+      <w:r>
+        <w:rPr>
+          <w:rFonts w:ascii="Times New Roman" w:hAnsi="Times New Roman" w:cs="Times New Roman"/>
+          <w:sz w:val="24"/>
+          <w:szCs w:val="22"/>
+        </w:rPr>
+        <w:t xml:space="preserve"> product</w:t>
+      </w:r>
+      <w:r>
+        <w:rPr>
+          <w:rFonts w:ascii="Times New Roman" w:hAnsi="Times New Roman" w:cs="Times New Roman"/>
+          <w:sz w:val="24"/>
+          <w:szCs w:val="22"/>
+        </w:rPr>
+        <w:t xml:space="preserve"> </w:t>
+      </w:r>
+      <w:r>
+        <w:rPr>
+          <w:rFonts w:ascii="Times New Roman" w:hAnsi="Times New Roman" w:cs="Times New Roman"/>
+          <w:sz w:val="24"/>
+          <w:szCs w:val="22"/>
+        </w:rPr>
+        <w:t>in related operations. To enable the different notification features to user after the checkout of product</w:t>
+      </w:r>
+      <w:r>
+        <w:rPr>
+          <w:rFonts w:ascii="Times New Roman" w:hAnsi="Times New Roman" w:cs="Times New Roman"/>
+          <w:sz w:val="24"/>
+          <w:szCs w:val="22"/>
+        </w:rPr>
+        <w:t>(s)</w:t>
+      </w:r>
+      <w:r>
+        <w:rPr>
+          <w:rFonts w:ascii="Times New Roman" w:hAnsi="Times New Roman" w:cs="Times New Roman"/>
+          <w:sz w:val="24"/>
+          <w:szCs w:val="22"/>
+        </w:rPr>
+        <w:t>, we used strategy pattern. The loggers were implemented as decorators which can be implemented as combination of them by the application developer. While developing the framework, we had keep in mind the high level scena</w:t>
+      </w:r>
+      <w:r>
+        <w:rPr>
+          <w:rFonts w:ascii="Times New Roman" w:hAnsi="Times New Roman" w:cs="Times New Roman"/>
+          <w:sz w:val="24"/>
+          <w:szCs w:val="22"/>
+        </w:rPr>
+        <w:t xml:space="preserve">rio not just limited to single </w:t>
+      </w:r>
+      <w:r>
+        <w:rPr>
+          <w:rFonts w:ascii="Times New Roman" w:hAnsi="Times New Roman" w:cs="Times New Roman"/>
+          <w:sz w:val="24"/>
+          <w:szCs w:val="22"/>
+        </w:rPr>
+        <w:t>application – for example</w:t>
+      </w:r>
+      <w:r>
+        <w:rPr>
+          <w:rFonts w:ascii="Times New Roman" w:hAnsi="Times New Roman" w:cs="Times New Roman"/>
+          <w:sz w:val="24"/>
+          <w:szCs w:val="22"/>
+        </w:rPr>
+        <w:t>,</w:t>
+      </w:r>
+      <w:r>
+        <w:rPr>
+          <w:rFonts w:ascii="Times New Roman" w:hAnsi="Times New Roman" w:cs="Times New Roman"/>
+          <w:sz w:val="24"/>
+          <w:szCs w:val="22"/>
+        </w:rPr>
+        <w:t xml:space="preserve"> </w:t>
+      </w:r>
+      <w:r>
+        <w:rPr>
+          <w:rFonts w:ascii="Times New Roman" w:hAnsi="Times New Roman" w:cs="Times New Roman"/>
+          <w:sz w:val="24"/>
+          <w:szCs w:val="22"/>
+        </w:rPr>
+        <w:t>some applications may charge for checkout while others may not.</w:t>
+      </w:r>
+    </w:p>
+    <w:p>
+      <w:pPr>
+        <w:rPr>
+          <w:rFonts w:ascii="Times New Roman" w:hAnsi="Times New Roman" w:cs="Times New Roman"/>
+        </w:rPr>
+      </w:pPr>
+    </w:p>
+    <w:p>
+      <w:pPr>
+        <w:jc w:val="both"/>
+        <w:rPr>
+          <w:rFonts w:ascii="Times New Roman" w:hAnsi="Times New Roman" w:cs="Times New Roman"/>
+          <w:sz w:val="24"/>
+          <w:szCs w:val="22"/>
+        </w:rPr>
+      </w:pPr>
+      <w:r>
+        <w:rPr>
+          <w:rFonts w:ascii="Times New Roman" w:hAnsi="Times New Roman" w:cs="Times New Roman"/>
+          <w:sz w:val="24"/>
+          <w:szCs w:val="22"/>
+        </w:rPr>
+        <w:t>During the application development, we were more concerned with the car rental system. The product entity was extend as the Car and added more car-specific features.</w:t>
+      </w:r>
+      <w:r>
+        <w:rPr>
+          <w:rFonts w:ascii="Times New Roman" w:hAnsi="Times New Roman" w:cs="Times New Roman"/>
+          <w:sz w:val="24"/>
+          <w:szCs w:val="22"/>
+        </w:rPr>
+        <w:t xml:space="preserve"> The validations were more related to car rental business and were handled in the application </w:t>
+      </w:r>
+      <w:r>
+        <w:rPr>
+          <w:rFonts w:ascii="Times New Roman" w:hAnsi="Times New Roman" w:cs="Times New Roman"/>
+          <w:sz w:val="24"/>
+          <w:szCs w:val="22"/>
+        </w:rPr>
+        <w:t>side</w:t>
+      </w:r>
+      <w:r>
+        <w:rPr>
+          <w:rFonts w:ascii="Times New Roman" w:hAnsi="Times New Roman" w:cs="Times New Roman"/>
+          <w:sz w:val="24"/>
+          <w:szCs w:val="22"/>
+        </w:rPr>
+        <w:t>.</w:t>
+      </w:r>
+      <w:r>
+        <w:rPr>
+          <w:rFonts w:ascii="Times New Roman" w:hAnsi="Times New Roman" w:cs="Times New Roman"/>
+          <w:sz w:val="24"/>
+          <w:szCs w:val="22"/>
+        </w:rPr>
+        <w:t xml:space="preserve"> So, in summary, the mindset for framework development is more focused with the complexity reduction, performance, and optimization, reducing development and providing cross-cutting services. On the other hand, the mindset for application development is more focused with meeting business requirements and rules equipped with business knowledge with less criticality of technical knowledge than framework development.</w:t>
+      </w:r>
     </w:p>
     <w:sectPr>
       <w:pgSz w:w="12240" w:h="15840"/>
@@ -634,6 +948,28 @@
       <w:szCs w:val="29"/>
     </w:rPr>
   </w:style>
+  <w:style w:type="paragraph" w:styleId="Heading2">
+    <w:name w:val="heading 2"/>
+    <w:basedOn w:val="Normal"/>
+    <w:next w:val="Normal"/>
+    <w:link w:val="Heading2Char"/>
+    <w:uiPriority w:val="9"/>
+    <w:unhideWhenUsed/>
+    <w:qFormat/>
+    <w:rsid w:val="00C864CD"/>
+    <w:pPr>
+      <w:keepNext/>
+      <w:keepLines/>
+      <w:spacing w:before="40" w:after="0"/>
+      <w:outlineLvl w:val="1"/>
+    </w:pPr>
+    <w:rPr>
+      <w:rFonts w:asciiTheme="majorHAnsi" w:eastAsiaTheme="majorEastAsia" w:hAnsiTheme="majorHAnsi" w:cstheme="majorBidi"/>
+      <w:color w:val="2E74B5" w:themeColor="accent1" w:themeShade="BF"/>
+      <w:sz w:val="26"/>
+      <w:szCs w:val="23"/>
+    </w:rPr>
+  </w:style>
   <w:style w:type="character" w:default="1" w:styleId="DefaultParagraphFont">
     <w:name w:val="Default Paragraph Font"/>
     <w:uiPriority w:val="1"/>
@@ -672,6 +1008,19 @@
       <w:color w:val="2E74B5" w:themeColor="accent1" w:themeShade="BF"/>
       <w:sz w:val="32"/>
       <w:szCs w:val="29"/>
+    </w:rPr>
+  </w:style>
+  <w:style w:type="character" w:customStyle="1" w:styleId="Heading2Char">
+    <w:name w:val="Heading 2 Char"/>
+    <w:basedOn w:val="DefaultParagraphFont"/>
+    <w:link w:val="Heading2"/>
+    <w:uiPriority w:val="9"/>
+    <w:rsid w:val="00C864CD"/>
+    <w:rPr>
+      <w:rFonts w:asciiTheme="majorHAnsi" w:eastAsiaTheme="majorEastAsia" w:hAnsiTheme="majorHAnsi" w:cstheme="majorBidi"/>
+      <w:color w:val="2E74B5" w:themeColor="accent1" w:themeShade="BF"/>
+      <w:sz w:val="26"/>
+      <w:szCs w:val="23"/>
     </w:rPr>
   </w:style>
 </w:styles>
